--- a/ProjectV3/ProjectV3/USER MANUAL.docx
+++ b/ProjectV3/ProjectV3/USER MANUAL.docx
@@ -387,7 +387,11 @@
     <w:p>
       <w:pPr>
         <w:pStyle w:val="a3"/>
-        <w:ind w:leftChars="0" w:left="360"/>
+        <w:numPr>
+          <w:ilvl w:val="0"/>
+          <w:numId w:val="12"/>
+        </w:numPr>
+        <w:ind w:leftChars="0"/>
         <w:jc w:val="both"/>
         <w:rPr>
           <w:rFonts w:cstheme="minorHAnsi"/>
@@ -419,7 +423,29 @@
         <w:rPr>
           <w:rFonts w:ascii="Calibri" w:hAnsi="Calibri" w:cs="Calibri"/>
         </w:rPr>
-        <w:t xml:space="preserve"> but the loan system is only for the three sections: Scout (partially), Venture Scout, and Rover Scout. Each section has number of scout members. Each member has the attributes 1) </w:t>
+        <w:t xml:space="preserve"> but the loan system is only for the three sections: Scout (partially), Venture Scout, and Rover Scout. </w:t>
+      </w:r>
+    </w:p>
+    <w:p>
+      <w:pPr>
+        <w:pStyle w:val="a3"/>
+        <w:numPr>
+          <w:ilvl w:val="0"/>
+          <w:numId w:val="12"/>
+        </w:numPr>
+        <w:ind w:leftChars="0"/>
+        <w:jc w:val="both"/>
+        <w:rPr>
+          <w:rFonts w:cstheme="minorHAnsi"/>
+          <w:sz w:val="40"/>
+          <w:szCs w:val="40"/>
+        </w:rPr>
+      </w:pPr>
+      <w:r>
+        <w:rPr>
+          <w:rFonts w:ascii="Calibri" w:hAnsi="Calibri" w:cs="Calibri"/>
+        </w:rPr>
+        <w:t xml:space="preserve">Each section has number of scout members. Each member has the attributes 1) </w:t>
       </w:r>
       <w:r>
         <w:rPr>
@@ -479,7 +505,29 @@
         <w:rPr>
           <w:rFonts w:ascii="Calibri" w:hAnsi="Calibri" w:cs="Calibri"/>
         </w:rPr>
-        <w:t xml:space="preserve">. For members of Scout, they have an </w:t>
+        <w:t xml:space="preserve">. </w:t>
+      </w:r>
+    </w:p>
+    <w:p>
+      <w:pPr>
+        <w:pStyle w:val="a3"/>
+        <w:numPr>
+          <w:ilvl w:val="0"/>
+          <w:numId w:val="12"/>
+        </w:numPr>
+        <w:ind w:leftChars="0"/>
+        <w:jc w:val="both"/>
+        <w:rPr>
+          <w:rFonts w:cstheme="minorHAnsi"/>
+          <w:sz w:val="40"/>
+          <w:szCs w:val="40"/>
+        </w:rPr>
+      </w:pPr>
+      <w:r>
+        <w:rPr>
+          <w:rFonts w:ascii="Calibri" w:hAnsi="Calibri" w:cs="Calibri"/>
+        </w:rPr>
+        <w:t xml:space="preserve">For members of Scout, they have an </w:t>
       </w:r>
       <w:proofErr w:type="gramStart"/>
       <w:r>
@@ -505,7 +553,29 @@
         <w:rPr>
           <w:rFonts w:ascii="Calibri" w:hAnsi="Calibri" w:cs="Calibri"/>
         </w:rPr>
-        <w:t xml:space="preserve">. Beside scout members, a scout group is run by a group of volunteers, Scouters. Scouters have an additional attribute </w:t>
+        <w:t xml:space="preserve">. </w:t>
+      </w:r>
+    </w:p>
+    <w:p>
+      <w:pPr>
+        <w:pStyle w:val="a3"/>
+        <w:numPr>
+          <w:ilvl w:val="0"/>
+          <w:numId w:val="12"/>
+        </w:numPr>
+        <w:ind w:leftChars="0"/>
+        <w:jc w:val="both"/>
+        <w:rPr>
+          <w:rFonts w:cstheme="minorHAnsi"/>
+          <w:sz w:val="40"/>
+          <w:szCs w:val="40"/>
+        </w:rPr>
+      </w:pPr>
+      <w:r>
+        <w:rPr>
+          <w:rFonts w:ascii="Calibri" w:hAnsi="Calibri" w:cs="Calibri"/>
+        </w:rPr>
+        <w:t xml:space="preserve">Beside scout members, a scout group is run by a group of volunteers, Scouters. Scouters have an additional attribute </w:t>
       </w:r>
       <w:r>
         <w:rPr>
@@ -518,6 +588,25 @@
           <w:rFonts w:ascii="Calibri" w:hAnsi="Calibri" w:cs="Calibri"/>
         </w:rPr>
         <w:t>.</w:t>
+      </w:r>
+    </w:p>
+    <w:p>
+      <w:pPr>
+        <w:pStyle w:val="a3"/>
+        <w:ind w:leftChars="0" w:left="1080" w:firstLineChars="600" w:firstLine="2160"/>
+        <w:rPr>
+          <w:rFonts w:cstheme="minorHAnsi" w:hint="eastAsia"/>
+          <w:sz w:val="36"/>
+          <w:szCs w:val="36"/>
+        </w:rPr>
+      </w:pPr>
+      <w:r>
+        <w:rPr>
+          <w:rFonts w:ascii="Calibri" w:hAnsi="Calibri" w:cs="Calibri"/>
+          <w:sz w:val="36"/>
+          <w:szCs w:val="36"/>
+        </w:rPr>
+        <w:t>CAUTION</w:t>
       </w:r>
     </w:p>
     <w:p>
@@ -676,8 +765,81 @@
           <w:sz w:val="40"/>
           <w:szCs w:val="40"/>
         </w:rPr>
-        <w:lastRenderedPageBreak/>
         <w:t>Administrator</w:t>
+      </w:r>
+    </w:p>
+    <w:p>
+      <w:pPr>
+        <w:pStyle w:val="a3"/>
+        <w:numPr>
+          <w:ilvl w:val="0"/>
+          <w:numId w:val="13"/>
+        </w:numPr>
+        <w:ind w:leftChars="0"/>
+        <w:jc w:val="both"/>
+        <w:rPr>
+          <w:rFonts w:cstheme="minorHAnsi"/>
+          <w:sz w:val="40"/>
+          <w:szCs w:val="40"/>
+        </w:rPr>
+      </w:pPr>
+      <w:r>
+        <w:rPr>
+          <w:rFonts w:ascii="Calibri" w:hAnsi="Calibri" w:cs="Calibri"/>
+        </w:rPr>
+        <w:t xml:space="preserve">Inserting tabulated files containing batches of users and batches of camp equipment. These two files have their own fixed format which will be discussed later. </w:t>
+      </w:r>
+    </w:p>
+    <w:p>
+      <w:pPr>
+        <w:pStyle w:val="a3"/>
+        <w:numPr>
+          <w:ilvl w:val="0"/>
+          <w:numId w:val="13"/>
+        </w:numPr>
+        <w:ind w:leftChars="0"/>
+        <w:jc w:val="both"/>
+        <w:rPr>
+          <w:rFonts w:cstheme="minorHAnsi"/>
+          <w:sz w:val="40"/>
+          <w:szCs w:val="40"/>
+        </w:rPr>
+      </w:pPr>
+      <w:r>
+        <w:rPr>
+          <w:rFonts w:ascii="Calibri" w:hAnsi="Calibri" w:cs="Calibri"/>
+        </w:rPr>
+        <w:t xml:space="preserve">Display loan records containing loan date, camp equipment item id(s), item name, </w:t>
+      </w:r>
+      <w:r>
+        <w:rPr>
+          <w:rFonts w:ascii="Calibri" w:hAnsi="Calibri" w:cs="Calibri"/>
+        </w:rPr>
+        <w:t>name of borrower, return date, status (</w:t>
+      </w:r>
+      <w:r>
+        <w:rPr>
+          <w:rFonts w:ascii="Calibri,Italic" w:hAnsi="Calibri,Italic" w:cs="Calibri"/>
+        </w:rPr>
+        <w:t xml:space="preserve">out </w:t>
+      </w:r>
+      <w:r>
+        <w:rPr>
+          <w:rFonts w:ascii="Calibri" w:hAnsi="Calibri" w:cs="Calibri"/>
+        </w:rPr>
+        <w:t xml:space="preserve">for loan, </w:t>
+      </w:r>
+      <w:r>
+        <w:rPr>
+          <w:rFonts w:ascii="Calibri,Italic" w:hAnsi="Calibri,Italic" w:cs="Calibri"/>
+        </w:rPr>
+        <w:t xml:space="preserve">returned </w:t>
+      </w:r>
+      <w:r>
+        <w:rPr>
+          <w:rFonts w:ascii="Calibri" w:hAnsi="Calibri" w:cs="Calibri"/>
+        </w:rPr>
+        <w:t>if equipment is back).</w:t>
       </w:r>
     </w:p>
     <w:p>
@@ -685,7 +847,7 @@
         <w:pStyle w:val="Web"/>
         <w:numPr>
           <w:ilvl w:val="0"/>
-          <w:numId w:val="5"/>
+          <w:numId w:val="13"/>
         </w:numPr>
         <w:rPr>
           <w:rFonts w:ascii="Calibri" w:hAnsi="Calibri" w:cs="Calibri"/>
@@ -695,22 +857,7 @@
         <w:rPr>
           <w:rFonts w:ascii="Calibri" w:hAnsi="Calibri" w:cs="Calibri"/>
         </w:rPr>
-        <w:t xml:space="preserve">Inserting tabulated files containing batches of users and batches of camp </w:t>
-      </w:r>
-    </w:p>
-    <w:p>
-      <w:pPr>
-        <w:pStyle w:val="Web"/>
-        <w:ind w:left="720"/>
-        <w:rPr>
-          <w:rFonts w:ascii="Calibri" w:hAnsi="Calibri" w:cs="Calibri"/>
-        </w:rPr>
-      </w:pPr>
-      <w:r>
-        <w:rPr>
-          <w:rFonts w:ascii="Calibri" w:hAnsi="Calibri" w:cs="Calibri"/>
-        </w:rPr>
-        <w:t xml:space="preserve">equipment. These two files have their own fixed format which will be discussed later. </w:t>
+        <w:t xml:space="preserve">Display list of camp equipment (by categories: tent, lantern, and stoves). </w:t>
       </w:r>
     </w:p>
     <w:p>
@@ -718,7 +865,7 @@
         <w:pStyle w:val="Web"/>
         <w:numPr>
           <w:ilvl w:val="0"/>
-          <w:numId w:val="5"/>
+          <w:numId w:val="13"/>
         </w:numPr>
         <w:rPr>
           <w:rFonts w:ascii="Calibri" w:hAnsi="Calibri" w:cs="Calibri"/>
@@ -728,37 +875,7 @@
         <w:rPr>
           <w:rFonts w:ascii="Calibri" w:hAnsi="Calibri" w:cs="Calibri"/>
         </w:rPr>
-        <w:t xml:space="preserve">Display loan records containing loan date, camp equipment item id(s), item name, </w:t>
-      </w:r>
-      <w:r>
-        <w:rPr>
-          <w:rFonts w:ascii="Calibri" w:hAnsi="Calibri" w:cs="Calibri"/>
-        </w:rPr>
-        <w:t>name of borrower, return date, status (</w:t>
-      </w:r>
-      <w:r>
-        <w:rPr>
-          <w:rFonts w:ascii="Calibri,Italic" w:hAnsi="Calibri,Italic" w:cs="Calibri"/>
-        </w:rPr>
-        <w:t xml:space="preserve">out </w:t>
-      </w:r>
-      <w:r>
-        <w:rPr>
-          <w:rFonts w:ascii="Calibri" w:hAnsi="Calibri" w:cs="Calibri"/>
-        </w:rPr>
-        <w:t xml:space="preserve">for loan, </w:t>
-      </w:r>
-      <w:r>
-        <w:rPr>
-          <w:rFonts w:ascii="Calibri,Italic" w:hAnsi="Calibri,Italic" w:cs="Calibri"/>
-        </w:rPr>
-        <w:t xml:space="preserve">returned </w:t>
-      </w:r>
-      <w:r>
-        <w:rPr>
-          <w:rFonts w:ascii="Calibri" w:hAnsi="Calibri" w:cs="Calibri"/>
-        </w:rPr>
-        <w:t xml:space="preserve">if equipment is back). </w:t>
+        <w:t xml:space="preserve">Update condition of equipment. </w:t>
       </w:r>
     </w:p>
     <w:p>
@@ -766,7 +883,7 @@
         <w:pStyle w:val="Web"/>
         <w:numPr>
           <w:ilvl w:val="0"/>
-          <w:numId w:val="5"/>
+          <w:numId w:val="13"/>
         </w:numPr>
         <w:rPr>
           <w:rFonts w:ascii="Calibri" w:hAnsi="Calibri" w:cs="Calibri"/>
@@ -776,78 +893,34 @@
         <w:rPr>
           <w:rFonts w:ascii="Calibri" w:hAnsi="Calibri" w:cs="Calibri"/>
         </w:rPr>
-        <w:t xml:space="preserve">Display list of camp equipment (by categories: tent, lantern, and stoves). </w:t>
+        <w:t xml:space="preserve">Produce a .txt file that contains all updated data such as loan records and </w:t>
+      </w:r>
+      <w:r>
+        <w:rPr>
+          <w:rFonts w:ascii="Calibri" w:hAnsi="Calibri" w:cs="Calibri"/>
+        </w:rPr>
+        <w:t xml:space="preserve">equipment </w:t>
+      </w:r>
+      <w:proofErr w:type="gramStart"/>
+      <w:r>
+        <w:rPr>
+          <w:rFonts w:ascii="Calibri" w:hAnsi="Calibri" w:cs="Calibri"/>
+        </w:rPr>
+        <w:t>lists</w:t>
+      </w:r>
+      <w:proofErr w:type="gramEnd"/>
+      <w:r>
+        <w:rPr>
+          <w:rFonts w:ascii="Calibri" w:hAnsi="Calibri" w:cs="Calibri"/>
+        </w:rPr>
+        <w:t xml:space="preserve">. </w:t>
       </w:r>
     </w:p>
     <w:p>
       <w:pPr>
         <w:pStyle w:val="Web"/>
-        <w:numPr>
-          <w:ilvl w:val="0"/>
-          <w:numId w:val="5"/>
-        </w:numPr>
-        <w:rPr>
-          <w:rFonts w:ascii="Calibri" w:hAnsi="Calibri" w:cs="Calibri"/>
-        </w:rPr>
-      </w:pPr>
-      <w:r>
-        <w:rPr>
-          <w:rFonts w:ascii="Calibri" w:hAnsi="Calibri" w:cs="Calibri"/>
-        </w:rPr>
-        <w:t xml:space="preserve">Update condition of equipment. </w:t>
-      </w:r>
-    </w:p>
-    <w:p>
-      <w:pPr>
-        <w:pStyle w:val="Web"/>
-        <w:numPr>
-          <w:ilvl w:val="0"/>
-          <w:numId w:val="5"/>
-        </w:numPr>
-        <w:rPr>
-          <w:rFonts w:ascii="Calibri" w:hAnsi="Calibri" w:cs="Calibri"/>
-        </w:rPr>
-      </w:pPr>
-      <w:r>
-        <w:rPr>
-          <w:rFonts w:ascii="Calibri" w:hAnsi="Calibri" w:cs="Calibri"/>
-        </w:rPr>
-        <w:t>Produce a .txt file that contains all updated data such as loan records and</w:t>
-      </w:r>
-      <w:r>
-        <w:rPr>
-          <w:rFonts w:ascii="Calibri" w:hAnsi="Calibri" w:cs="Calibri"/>
-        </w:rPr>
-        <w:t xml:space="preserve"> </w:t>
-      </w:r>
-      <w:r>
-        <w:rPr>
-          <w:rFonts w:ascii="Calibri" w:hAnsi="Calibri" w:cs="Calibri"/>
-        </w:rPr>
-        <w:t xml:space="preserve">equipment </w:t>
-      </w:r>
-      <w:proofErr w:type="gramStart"/>
-      <w:r>
-        <w:rPr>
-          <w:rFonts w:ascii="Calibri" w:hAnsi="Calibri" w:cs="Calibri"/>
-        </w:rPr>
-        <w:t>lists</w:t>
-      </w:r>
-      <w:proofErr w:type="gramEnd"/>
-      <w:r>
-        <w:rPr>
-          <w:rFonts w:ascii="Calibri" w:hAnsi="Calibri" w:cs="Calibri"/>
-        </w:rPr>
-        <w:t xml:space="preserve">. </w:t>
-      </w:r>
-    </w:p>
-    <w:p>
-      <w:pPr>
-        <w:pStyle w:val="Web"/>
-        <w:rPr>
-          <w:rFonts w:cstheme="minorHAnsi"/>
-          <w:sz w:val="40"/>
-          <w:szCs w:val="40"/>
+        <w:rPr>
+          <w:rFonts w:ascii="Calibri" w:hAnsi="Calibri" w:cs="Calibri"/>
         </w:rPr>
       </w:pPr>
       <w:r>
@@ -892,7 +965,10 @@
     <w:p>
       <w:pPr>
         <w:pStyle w:val="Web"/>
-        <w:ind w:left="360"/>
+        <w:numPr>
+          <w:ilvl w:val="1"/>
+          <w:numId w:val="4"/>
+        </w:numPr>
         <w:rPr>
           <w:rFonts w:ascii="Calibri" w:hAnsi="Calibri" w:cs="Calibri" w:hint="eastAsia"/>
         </w:rPr>
@@ -1027,11 +1103,22 @@
     <w:p>
       <w:pPr>
         <w:pStyle w:val="Web"/>
-        <w:ind w:left="360"/>
+        <w:numPr>
+          <w:ilvl w:val="0"/>
+          <w:numId w:val="14"/>
+        </w:numPr>
         <w:rPr>
           <w:rFonts w:ascii="Calibri" w:hAnsi="Calibri" w:cs="Calibri" w:hint="eastAsia"/>
         </w:rPr>
       </w:pPr>
+      <w:r>
+        <w:rPr>
+          <w:rFonts w:ascii="Calibri" w:hAnsi="Calibri" w:cs="Calibri"/>
+        </w:rPr>
+        <w:t xml:space="preserve"> </w:t>
+      </w:r>
+      <w:bookmarkStart w:id="0" w:name="_GoBack"/>
+      <w:bookmarkEnd w:id="0"/>
       <w:r>
         <w:rPr>
           <w:rFonts w:ascii="Calibri" w:hAnsi="Calibri" w:cs="Calibri"/>
@@ -1126,7 +1213,11 @@
     <w:p>
       <w:pPr>
         <w:pStyle w:val="a3"/>
-        <w:ind w:leftChars="0" w:left="360"/>
+        <w:numPr>
+          <w:ilvl w:val="0"/>
+          <w:numId w:val="15"/>
+        </w:numPr>
+        <w:ind w:leftChars="0"/>
         <w:jc w:val="both"/>
         <w:rPr>
           <w:rFonts w:cstheme="minorHAnsi"/>
@@ -1172,7 +1263,14 @@
         <w:rPr>
           <w:rFonts w:ascii="Calibri,Italic" w:hAnsi="Calibri,Italic"/>
         </w:rPr>
-        <w:t xml:space="preserve"> (stove gas, screw headed gas, and wax)</w:t>
+        <w:t xml:space="preserve"> (stove gas, screw headed gas, and </w:t>
+      </w:r>
+      <w:r>
+        <w:rPr>
+          <w:rFonts w:ascii="Calibri,Italic" w:hAnsi="Calibri,Italic"/>
+        </w:rPr>
+        <w:lastRenderedPageBreak/>
+        <w:t>wax)</w:t>
       </w:r>
       <w:r>
         <w:rPr>
@@ -1214,7 +1312,6 @@
           <w:sz w:val="40"/>
           <w:szCs w:val="40"/>
         </w:rPr>
-        <w:lastRenderedPageBreak/>
         <w:t>S</w:t>
       </w:r>
       <w:r>
@@ -1555,6 +1652,7 @@
         <w:rPr>
           <w:rFonts w:ascii="Times New Roman" w:eastAsia="Times New Roman" w:hAnsi="Times New Roman" w:cs="Times New Roman"/>
           <w:kern w:val="0"/>
+          <w:lang w:eastAsia="zh-CN"/>
         </w:rPr>
       </w:pPr>
       <w:r>
@@ -1562,6 +1660,7 @@
           <w:rFonts w:ascii="Calibri" w:eastAsia="Times New Roman" w:hAnsi="Calibri" w:cs="Calibri"/>
           <w:kern w:val="0"/>
         </w:rPr>
+        <w:lastRenderedPageBreak/>
         <w:t>Exit</w:t>
       </w:r>
       <w:r>
@@ -1587,68 +1686,6 @@
         </w:rPr>
         <w:t xml:space="preserve">. Display thank you message and exit the system. </w:t>
       </w:r>
-    </w:p>
-    <w:p>
-      <w:pPr>
-        <w:pStyle w:val="a3"/>
-        <w:ind w:leftChars="0" w:left="360"/>
-        <w:jc w:val="both"/>
-        <w:rPr>
-          <w:rFonts w:cstheme="minorHAnsi" w:hint="eastAsia"/>
-          <w:sz w:val="40"/>
-          <w:szCs w:val="40"/>
-        </w:rPr>
-      </w:pPr>
-    </w:p>
-    <w:p>
-      <w:pPr>
-        <w:jc w:val="both"/>
-        <w:rPr>
-          <w:rFonts w:cstheme="minorHAnsi"/>
-          <w:sz w:val="40"/>
-          <w:szCs w:val="40"/>
-        </w:rPr>
-      </w:pPr>
-    </w:p>
-    <w:p>
-      <w:pPr>
-        <w:jc w:val="both"/>
-        <w:rPr>
-          <w:rFonts w:cstheme="minorHAnsi"/>
-          <w:sz w:val="40"/>
-          <w:szCs w:val="40"/>
-        </w:rPr>
-      </w:pPr>
-    </w:p>
-    <w:p>
-      <w:pPr>
-        <w:jc w:val="both"/>
-        <w:rPr>
-          <w:rFonts w:cstheme="minorHAnsi"/>
-          <w:sz w:val="40"/>
-          <w:szCs w:val="40"/>
-        </w:rPr>
-      </w:pPr>
-    </w:p>
-    <w:p>
-      <w:pPr>
-        <w:jc w:val="both"/>
-        <w:rPr>
-          <w:rFonts w:cstheme="minorHAnsi"/>
-          <w:sz w:val="40"/>
-          <w:szCs w:val="40"/>
-        </w:rPr>
-      </w:pPr>
-    </w:p>
-    <w:p>
-      <w:pPr>
-        <w:jc w:val="both"/>
-        <w:rPr>
-          <w:rFonts w:cstheme="minorHAnsi"/>
-          <w:sz w:val="40"/>
-          <w:szCs w:val="40"/>
-        </w:rPr>
-      </w:pPr>
     </w:p>
     <w:p>
       <w:pPr>
@@ -1743,7 +1780,6 @@
           <w:szCs w:val="36"/>
         </w:rPr>
       </w:pPr>
-      <w:bookmarkStart w:id="0" w:name="_GoBack"/>
       <w:r>
         <w:rPr>
           <w:rFonts w:cstheme="minorHAnsi"/>
@@ -1830,7 +1866,6 @@
         </w:rPr>
       </w:pPr>
     </w:p>
-    <w:bookmarkEnd w:id="0"/>
     <w:p>
       <w:pPr>
         <w:pStyle w:val="a3"/>
@@ -1872,7 +1907,6 @@
           <w:sz w:val="36"/>
           <w:szCs w:val="36"/>
         </w:rPr>
-        <w:lastRenderedPageBreak/>
         <w:t xml:space="preserve">There is only ONE admin and the administrator could do multiple tasks mentioned above. </w:t>
       </w:r>
       <w:r>
@@ -1956,6 +1990,7 @@
           <w:sz w:val="36"/>
           <w:szCs w:val="36"/>
         </w:rPr>
+        <w:lastRenderedPageBreak/>
         <w:t xml:space="preserve">Equipment class has a set of common attributes for 3 different types of equipment which could be further detailed with sub-classes. </w:t>
       </w:r>
       <w:r>
@@ -2145,7 +2180,6 @@
           <w:sz w:val="40"/>
           <w:szCs w:val="40"/>
         </w:rPr>
-        <w:lastRenderedPageBreak/>
         <w:t>C</w:t>
       </w:r>
       <w:r>
@@ -2277,7 +2311,16 @@
           <w:sz w:val="36"/>
           <w:szCs w:val="36"/>
         </w:rPr>
-        <w:t xml:space="preserve">class. This class serves as a manager that manages all activities of the system and passing data/messages between classes and menu. The </w:t>
+        <w:t xml:space="preserve">class. This class serves as a manager that manages all activities of the system and passing data/messages </w:t>
+      </w:r>
+      <w:r>
+        <w:rPr>
+          <w:rFonts w:ascii="Calibri" w:hAnsi="Calibri" w:cs="Calibri"/>
+          <w:sz w:val="36"/>
+          <w:szCs w:val="36"/>
+        </w:rPr>
+        <w:lastRenderedPageBreak/>
+        <w:t xml:space="preserve">between classes and menu. The </w:t>
       </w:r>
       <w:proofErr w:type="spellStart"/>
       <w:r>
@@ -2389,7 +2432,6 @@
           <w:sz w:val="40"/>
           <w:szCs w:val="40"/>
         </w:rPr>
-        <w:lastRenderedPageBreak/>
         <w:t xml:space="preserve">Out of </w:t>
       </w:r>
       <w:r>
@@ -2482,7 +2524,16 @@
           <w:sz w:val="36"/>
           <w:szCs w:val="36"/>
         </w:rPr>
-        <w:t xml:space="preserve">By completing a user-friendly GUI will let you get the rest 20% of the project mark. Clues on working C++ with GUI are little and will not be discussed in lectures and labs. Make sure you have included all necessary libraries and files when submitting your project to Canvas. </w:t>
+        <w:t xml:space="preserve">By completing a user-friendly GUI will let you get the rest 20% of the project mark. Clues on working C++ with GUI are little and will not be discussed in lectures and labs. Make sure you have included all necessary </w:t>
+      </w:r>
+      <w:r>
+        <w:rPr>
+          <w:rFonts w:asciiTheme="minorHAnsi" w:hAnsiTheme="minorHAnsi" w:cstheme="minorHAnsi"/>
+          <w:sz w:val="36"/>
+          <w:szCs w:val="36"/>
+        </w:rPr>
+        <w:lastRenderedPageBreak/>
+        <w:t xml:space="preserve">libraries and files when submitting your project to Canvas. </w:t>
       </w:r>
     </w:p>
     <w:p>
@@ -3567,7 +3618,6 @@
           <w:sz w:val="20"/>
           <w:szCs w:val="20"/>
         </w:rPr>
-        <w:lastRenderedPageBreak/>
         <w:t xml:space="preserve">Name </w:t>
       </w:r>
     </w:p>
@@ -4304,6 +4354,96 @@
 <file path=word/numbering.xml><?xml version="1.0" encoding="utf-8"?>
 <w:numbering xmlns:wpc="http://schemas.microsoft.com/office/word/2010/wordprocessingCanvas" xmlns:cx="http://schemas.microsoft.com/office/drawing/2014/chartex" xmlns:cx1="http://schemas.microsoft.com/office/drawing/2015/9/8/chartex" xmlns:cx2="http://schemas.microsoft.com/office/drawing/2015/10/21/chartex" xmlns:cx3="http://schemas.microsoft.com/office/drawing/2016/5/9/chartex" xmlns:cx4="http://schemas.microsoft.com/office/drawing/2016/5/10/chartex" xmlns:cx5="http://schemas.microsoft.com/office/drawing/2016/5/11/chartex" xmlns:cx6="http://schemas.microsoft.com/office/drawing/2016/5/12/chartex" xmlns:cx7="http://schemas.microsoft.com/office/drawing/2016/5/13/chartex" xmlns:cx8="http://schemas.microsoft.com/office/drawing/2016/5/14/chartex" xmlns:mc="http://schemas.openxmlformats.org/markup-compatibility/2006" xmlns:aink="http://schemas.microsoft.com/office/drawing/2016/ink" xmlns:am3d="http://schemas.microsoft.com/office/drawing/2017/model3d" xmlns:o="urn:schemas-microsoft-com:office:office" xmlns:r="http://schemas.openxmlformats.org/officeDocument/2006/relationships" xmlns:m="http://schemas.openxmlformats.org/officeDocument/2006/math" xmlns:v="urn:schemas-microsoft-com:vml" xmlns:wp14="http://schemas.microsoft.com/office/word/2010/wordprocessingDrawing" xmlns:wp="http://schemas.openxmlformats.org/drawingml/2006/wordprocessingDrawing" xmlns:w10="urn:schemas-microsoft-com:office:word" xmlns:w="http://schemas.openxmlformats.org/wordprocessingml/2006/main" xmlns:w14="http://schemas.microsoft.com/office/word/2010/wordml" xmlns:w15="http://schemas.microsoft.com/office/word/2012/wordml" xmlns:w16cid="http://schemas.microsoft.com/office/word/2016/wordml/cid" xmlns:w16se="http://schemas.microsoft.com/office/word/2015/wordml/symex" xmlns:wpg="http://schemas.microsoft.com/office/word/2010/wordprocessingGroup" xmlns:wpi="http://schemas.microsoft.com/office/word/2010/wordprocessingInk" xmlns:wne="http://schemas.microsoft.com/office/word/2006/wordml" xmlns:wps="http://schemas.microsoft.com/office/word/2010/wordprocessingShape" mc:Ignorable="w14 w15 w16se w16cid wp14">
   <w:abstractNum w:abstractNumId="0" w15:restartNumberingAfterBreak="0">
+    <w:nsid w:val="06A529F1"/>
+    <w:multiLevelType w:val="hybridMultilevel"/>
+    <w:tmpl w:val="3D24D976"/>
+    <w:lvl w:ilvl="0" w:tplc="4FD646F2">
+      <w:start w:val="1"/>
+      <w:numFmt w:val="decimal"/>
+      <w:lvlText w:val="(%1)"/>
+      <w:lvlJc w:val="left"/>
+      <w:pPr>
+        <w:ind w:left="720" w:hanging="720"/>
+      </w:pPr>
+      <w:rPr>
+        <w:rFonts w:ascii="Calibri" w:hAnsi="Calibri" w:cs="Calibri" w:hint="default"/>
+        <w:sz w:val="24"/>
+      </w:rPr>
+    </w:lvl>
+    <w:lvl w:ilvl="1" w:tplc="04090019" w:tentative="1">
+      <w:start w:val="1"/>
+      <w:numFmt w:val="ideographTraditional"/>
+      <w:lvlText w:val="%2、"/>
+      <w:lvlJc w:val="left"/>
+      <w:pPr>
+        <w:ind w:left="960" w:hanging="480"/>
+      </w:pPr>
+    </w:lvl>
+    <w:lvl w:ilvl="2" w:tplc="0409001B" w:tentative="1">
+      <w:start w:val="1"/>
+      <w:numFmt w:val="lowerRoman"/>
+      <w:lvlText w:val="%3."/>
+      <w:lvlJc w:val="right"/>
+      <w:pPr>
+        <w:ind w:left="1440" w:hanging="480"/>
+      </w:pPr>
+    </w:lvl>
+    <w:lvl w:ilvl="3" w:tplc="0409000F" w:tentative="1">
+      <w:start w:val="1"/>
+      <w:numFmt w:val="decimal"/>
+      <w:lvlText w:val="%4."/>
+      <w:lvlJc w:val="left"/>
+      <w:pPr>
+        <w:ind w:left="1920" w:hanging="480"/>
+      </w:pPr>
+    </w:lvl>
+    <w:lvl w:ilvl="4" w:tplc="04090019" w:tentative="1">
+      <w:start w:val="1"/>
+      <w:numFmt w:val="ideographTraditional"/>
+      <w:lvlText w:val="%5、"/>
+      <w:lvlJc w:val="left"/>
+      <w:pPr>
+        <w:ind w:left="2400" w:hanging="480"/>
+      </w:pPr>
+    </w:lvl>
+    <w:lvl w:ilvl="5" w:tplc="0409001B" w:tentative="1">
+      <w:start w:val="1"/>
+      <w:numFmt w:val="lowerRoman"/>
+      <w:lvlText w:val="%6."/>
+      <w:lvlJc w:val="right"/>
+      <w:pPr>
+        <w:ind w:left="2880" w:hanging="480"/>
+      </w:pPr>
+    </w:lvl>
+    <w:lvl w:ilvl="6" w:tplc="0409000F" w:tentative="1">
+      <w:start w:val="1"/>
+      <w:numFmt w:val="decimal"/>
+      <w:lvlText w:val="%7."/>
+      <w:lvlJc w:val="left"/>
+      <w:pPr>
+        <w:ind w:left="3360" w:hanging="480"/>
+      </w:pPr>
+    </w:lvl>
+    <w:lvl w:ilvl="7" w:tplc="04090019" w:tentative="1">
+      <w:start w:val="1"/>
+      <w:numFmt w:val="ideographTraditional"/>
+      <w:lvlText w:val="%8、"/>
+      <w:lvlJc w:val="left"/>
+      <w:pPr>
+        <w:ind w:left="3840" w:hanging="480"/>
+      </w:pPr>
+    </w:lvl>
+    <w:lvl w:ilvl="8" w:tplc="0409001B" w:tentative="1">
+      <w:start w:val="1"/>
+      <w:numFmt w:val="lowerRoman"/>
+      <w:lvlText w:val="%9."/>
+      <w:lvlJc w:val="right"/>
+      <w:pPr>
+        <w:ind w:left="4320" w:hanging="480"/>
+      </w:pPr>
+    </w:lvl>
+  </w:abstractNum>
+  <w:abstractNum w:abstractNumId="1" w15:restartNumberingAfterBreak="0">
     <w:nsid w:val="07697BCA"/>
     <w:multiLevelType w:val="multilevel"/>
     <w:tmpl w:val="9F5272FC"/>
@@ -4416,7 +4556,7 @@
       </w:pPr>
     </w:lvl>
   </w:abstractNum>
-  <w:abstractNum w:abstractNumId="1" w15:restartNumberingAfterBreak="0">
+  <w:abstractNum w:abstractNumId="2" w15:restartNumberingAfterBreak="0">
     <w:nsid w:val="0E516DA6"/>
     <w:multiLevelType w:val="multilevel"/>
     <w:tmpl w:val="B16CFD06"/>
@@ -4529,7 +4669,96 @@
       </w:pPr>
     </w:lvl>
   </w:abstractNum>
-  <w:abstractNum w:abstractNumId="2" w15:restartNumberingAfterBreak="0">
+  <w:abstractNum w:abstractNumId="3" w15:restartNumberingAfterBreak="0">
+    <w:nsid w:val="17957018"/>
+    <w:multiLevelType w:val="hybridMultilevel"/>
+    <w:tmpl w:val="DDB89270"/>
+    <w:lvl w:ilvl="0" w:tplc="7F7A08EE">
+      <w:start w:val="1"/>
+      <w:numFmt w:val="decimal"/>
+      <w:lvlText w:val="(%1)"/>
+      <w:lvlJc w:val="left"/>
+      <w:pPr>
+        <w:ind w:left="720" w:hanging="360"/>
+      </w:pPr>
+      <w:rPr>
+        <w:rFonts w:hint="default"/>
+      </w:rPr>
+    </w:lvl>
+    <w:lvl w:ilvl="1" w:tplc="04090019" w:tentative="1">
+      <w:start w:val="1"/>
+      <w:numFmt w:val="ideographTraditional"/>
+      <w:lvlText w:val="%2、"/>
+      <w:lvlJc w:val="left"/>
+      <w:pPr>
+        <w:ind w:left="1320" w:hanging="480"/>
+      </w:pPr>
+    </w:lvl>
+    <w:lvl w:ilvl="2" w:tplc="0409001B" w:tentative="1">
+      <w:start w:val="1"/>
+      <w:numFmt w:val="lowerRoman"/>
+      <w:lvlText w:val="%3."/>
+      <w:lvlJc w:val="right"/>
+      <w:pPr>
+        <w:ind w:left="1800" w:hanging="480"/>
+      </w:pPr>
+    </w:lvl>
+    <w:lvl w:ilvl="3" w:tplc="0409000F" w:tentative="1">
+      <w:start w:val="1"/>
+      <w:numFmt w:val="decimal"/>
+      <w:lvlText w:val="%4."/>
+      <w:lvlJc w:val="left"/>
+      <w:pPr>
+        <w:ind w:left="2280" w:hanging="480"/>
+      </w:pPr>
+    </w:lvl>
+    <w:lvl w:ilvl="4" w:tplc="04090019" w:tentative="1">
+      <w:start w:val="1"/>
+      <w:numFmt w:val="ideographTraditional"/>
+      <w:lvlText w:val="%5、"/>
+      <w:lvlJc w:val="left"/>
+      <w:pPr>
+        <w:ind w:left="2760" w:hanging="480"/>
+      </w:pPr>
+    </w:lvl>
+    <w:lvl w:ilvl="5" w:tplc="0409001B" w:tentative="1">
+      <w:start w:val="1"/>
+      <w:numFmt w:val="lowerRoman"/>
+      <w:lvlText w:val="%6."/>
+      <w:lvlJc w:val="right"/>
+      <w:pPr>
+        <w:ind w:left="3240" w:hanging="480"/>
+      </w:pPr>
+    </w:lvl>
+    <w:lvl w:ilvl="6" w:tplc="0409000F" w:tentative="1">
+      <w:start w:val="1"/>
+      <w:numFmt w:val="decimal"/>
+      <w:lvlText w:val="%7."/>
+      <w:lvlJc w:val="left"/>
+      <w:pPr>
+        <w:ind w:left="3720" w:hanging="480"/>
+      </w:pPr>
+    </w:lvl>
+    <w:lvl w:ilvl="7" w:tplc="04090019" w:tentative="1">
+      <w:start w:val="1"/>
+      <w:numFmt w:val="ideographTraditional"/>
+      <w:lvlText w:val="%8、"/>
+      <w:lvlJc w:val="left"/>
+      <w:pPr>
+        <w:ind w:left="4200" w:hanging="480"/>
+      </w:pPr>
+    </w:lvl>
+    <w:lvl w:ilvl="8" w:tplc="0409001B" w:tentative="1">
+      <w:start w:val="1"/>
+      <w:numFmt w:val="lowerRoman"/>
+      <w:lvlText w:val="%9."/>
+      <w:lvlJc w:val="right"/>
+      <w:pPr>
+        <w:ind w:left="4680" w:hanging="480"/>
+      </w:pPr>
+    </w:lvl>
+  </w:abstractNum>
+  <w:abstractNum w:abstractNumId="4" w15:restartNumberingAfterBreak="0">
     <w:nsid w:val="184B35A3"/>
     <w:multiLevelType w:val="multilevel"/>
     <w:tmpl w:val="D8A24168"/>
@@ -4642,7 +4871,7 @@
       </w:pPr>
     </w:lvl>
   </w:abstractNum>
-  <w:abstractNum w:abstractNumId="3" w15:restartNumberingAfterBreak="0">
+  <w:abstractNum w:abstractNumId="5" w15:restartNumberingAfterBreak="0">
     <w:nsid w:val="19940805"/>
     <w:multiLevelType w:val="hybridMultilevel"/>
     <w:tmpl w:val="5E5C53D4"/>
@@ -4731,7 +4960,97 @@
       </w:pPr>
     </w:lvl>
   </w:abstractNum>
-  <w:abstractNum w:abstractNumId="4" w15:restartNumberingAfterBreak="0">
+  <w:abstractNum w:abstractNumId="6" w15:restartNumberingAfterBreak="0">
+    <w:nsid w:val="1B7C2A6A"/>
+    <w:multiLevelType w:val="hybridMultilevel"/>
+    <w:tmpl w:val="8DD0C576"/>
+    <w:lvl w:ilvl="0" w:tplc="06F8BD30">
+      <w:start w:val="1"/>
+      <w:numFmt w:val="decimal"/>
+      <w:lvlText w:val="(%1)"/>
+      <w:lvlJc w:val="left"/>
+      <w:pPr>
+        <w:ind w:left="1080" w:hanging="720"/>
+      </w:pPr>
+      <w:rPr>
+        <w:rFonts w:ascii="Calibri" w:hAnsi="Calibri" w:cs="Calibri" w:hint="default"/>
+        <w:sz w:val="24"/>
+      </w:rPr>
+    </w:lvl>
+    <w:lvl w:ilvl="1" w:tplc="04090019" w:tentative="1">
+      <w:start w:val="1"/>
+      <w:numFmt w:val="ideographTraditional"/>
+      <w:lvlText w:val="%2、"/>
+      <w:lvlJc w:val="left"/>
+      <w:pPr>
+        <w:ind w:left="1320" w:hanging="480"/>
+      </w:pPr>
+    </w:lvl>
+    <w:lvl w:ilvl="2" w:tplc="0409001B" w:tentative="1">
+      <w:start w:val="1"/>
+      <w:numFmt w:val="lowerRoman"/>
+      <w:lvlText w:val="%3."/>
+      <w:lvlJc w:val="right"/>
+      <w:pPr>
+        <w:ind w:left="1800" w:hanging="480"/>
+      </w:pPr>
+    </w:lvl>
+    <w:lvl w:ilvl="3" w:tplc="0409000F" w:tentative="1">
+      <w:start w:val="1"/>
+      <w:numFmt w:val="decimal"/>
+      <w:lvlText w:val="%4."/>
+      <w:lvlJc w:val="left"/>
+      <w:pPr>
+        <w:ind w:left="2280" w:hanging="480"/>
+      </w:pPr>
+    </w:lvl>
+    <w:lvl w:ilvl="4" w:tplc="04090019" w:tentative="1">
+      <w:start w:val="1"/>
+      <w:numFmt w:val="ideographTraditional"/>
+      <w:lvlText w:val="%5、"/>
+      <w:lvlJc w:val="left"/>
+      <w:pPr>
+        <w:ind w:left="2760" w:hanging="480"/>
+      </w:pPr>
+    </w:lvl>
+    <w:lvl w:ilvl="5" w:tplc="0409001B" w:tentative="1">
+      <w:start w:val="1"/>
+      <w:numFmt w:val="lowerRoman"/>
+      <w:lvlText w:val="%6."/>
+      <w:lvlJc w:val="right"/>
+      <w:pPr>
+        <w:ind w:left="3240" w:hanging="480"/>
+      </w:pPr>
+    </w:lvl>
+    <w:lvl w:ilvl="6" w:tplc="0409000F" w:tentative="1">
+      <w:start w:val="1"/>
+      <w:numFmt w:val="decimal"/>
+      <w:lvlText w:val="%7."/>
+      <w:lvlJc w:val="left"/>
+      <w:pPr>
+        <w:ind w:left="3720" w:hanging="480"/>
+      </w:pPr>
+    </w:lvl>
+    <w:lvl w:ilvl="7" w:tplc="04090019" w:tentative="1">
+      <w:start w:val="1"/>
+      <w:numFmt w:val="ideographTraditional"/>
+      <w:lvlText w:val="%8、"/>
+      <w:lvlJc w:val="left"/>
+      <w:pPr>
+        <w:ind w:left="4200" w:hanging="480"/>
+      </w:pPr>
+    </w:lvl>
+    <w:lvl w:ilvl="8" w:tplc="0409001B" w:tentative="1">
+      <w:start w:val="1"/>
+      <w:numFmt w:val="lowerRoman"/>
+      <w:lvlText w:val="%9."/>
+      <w:lvlJc w:val="right"/>
+      <w:pPr>
+        <w:ind w:left="4680" w:hanging="480"/>
+      </w:pPr>
+    </w:lvl>
+  </w:abstractNum>
+  <w:abstractNum w:abstractNumId="7" w15:restartNumberingAfterBreak="0">
     <w:nsid w:val="27616EA2"/>
     <w:multiLevelType w:val="hybridMultilevel"/>
     <w:tmpl w:val="BE72C9DE"/>
@@ -4820,7 +5139,7 @@
       </w:pPr>
     </w:lvl>
   </w:abstractNum>
-  <w:abstractNum w:abstractNumId="5" w15:restartNumberingAfterBreak="0">
+  <w:abstractNum w:abstractNumId="8" w15:restartNumberingAfterBreak="0">
     <w:nsid w:val="363708ED"/>
     <w:multiLevelType w:val="multilevel"/>
     <w:tmpl w:val="27125860"/>
@@ -4933,7 +5252,7 @@
       </w:pPr>
     </w:lvl>
   </w:abstractNum>
-  <w:abstractNum w:abstractNumId="6" w15:restartNumberingAfterBreak="0">
+  <w:abstractNum w:abstractNumId="9" w15:restartNumberingAfterBreak="0">
     <w:nsid w:val="44D604C7"/>
     <w:multiLevelType w:val="multilevel"/>
     <w:tmpl w:val="C8CA9EBC"/>
@@ -5046,10 +5365,10 @@
       </w:pPr>
     </w:lvl>
   </w:abstractNum>
-  <w:abstractNum w:abstractNumId="7" w15:restartNumberingAfterBreak="0">
+  <w:abstractNum w:abstractNumId="10" w15:restartNumberingAfterBreak="0">
     <w:nsid w:val="6A09181B"/>
     <w:multiLevelType w:val="multilevel"/>
-    <w:tmpl w:val="D9CE6E14"/>
+    <w:tmpl w:val="3788EDAA"/>
     <w:lvl w:ilvl="0">
       <w:start w:val="1"/>
       <w:numFmt w:val="decimal"/>
@@ -5062,11 +5381,392 @@
         <w:ind w:left="720" w:hanging="360"/>
       </w:pPr>
     </w:lvl>
+    <w:lvl w:ilvl="1">
+      <w:start w:val="1"/>
+      <w:numFmt w:val="decimal"/>
+      <w:lvlText w:val="(%2)"/>
+      <w:lvlJc w:val="left"/>
+      <w:pPr>
+        <w:ind w:left="1440" w:hanging="360"/>
+      </w:pPr>
+      <w:rPr>
+        <w:rFonts w:hint="default"/>
+      </w:rPr>
+    </w:lvl>
+    <w:lvl w:ilvl="2" w:tentative="1">
+      <w:start w:val="1"/>
+      <w:numFmt w:val="decimal"/>
+      <w:lvlText w:val="%3."/>
+      <w:lvlJc w:val="left"/>
+      <w:pPr>
+        <w:tabs>
+          <w:tab w:val="num" w:pos="2160"/>
+        </w:tabs>
+        <w:ind w:left="2160" w:hanging="360"/>
+      </w:pPr>
+    </w:lvl>
+    <w:lvl w:ilvl="3" w:tentative="1">
+      <w:start w:val="1"/>
+      <w:numFmt w:val="decimal"/>
+      <w:lvlText w:val="%4."/>
+      <w:lvlJc w:val="left"/>
+      <w:pPr>
+        <w:tabs>
+          <w:tab w:val="num" w:pos="2880"/>
+        </w:tabs>
+        <w:ind w:left="2880" w:hanging="360"/>
+      </w:pPr>
+    </w:lvl>
+    <w:lvl w:ilvl="4" w:tentative="1">
+      <w:start w:val="1"/>
+      <w:numFmt w:val="decimal"/>
+      <w:lvlText w:val="%5."/>
+      <w:lvlJc w:val="left"/>
+      <w:pPr>
+        <w:tabs>
+          <w:tab w:val="num" w:pos="3600"/>
+        </w:tabs>
+        <w:ind w:left="3600" w:hanging="360"/>
+      </w:pPr>
+    </w:lvl>
+    <w:lvl w:ilvl="5" w:tentative="1">
+      <w:start w:val="1"/>
+      <w:numFmt w:val="decimal"/>
+      <w:lvlText w:val="%6."/>
+      <w:lvlJc w:val="left"/>
+      <w:pPr>
+        <w:tabs>
+          <w:tab w:val="num" w:pos="4320"/>
+        </w:tabs>
+        <w:ind w:left="4320" w:hanging="360"/>
+      </w:pPr>
+    </w:lvl>
+    <w:lvl w:ilvl="6" w:tentative="1">
+      <w:start w:val="1"/>
+      <w:numFmt w:val="decimal"/>
+      <w:lvlText w:val="%7."/>
+      <w:lvlJc w:val="left"/>
+      <w:pPr>
+        <w:tabs>
+          <w:tab w:val="num" w:pos="5040"/>
+        </w:tabs>
+        <w:ind w:left="5040" w:hanging="360"/>
+      </w:pPr>
+    </w:lvl>
+    <w:lvl w:ilvl="7" w:tentative="1">
+      <w:start w:val="1"/>
+      <w:numFmt w:val="decimal"/>
+      <w:lvlText w:val="%8."/>
+      <w:lvlJc w:val="left"/>
+      <w:pPr>
+        <w:tabs>
+          <w:tab w:val="num" w:pos="5760"/>
+        </w:tabs>
+        <w:ind w:left="5760" w:hanging="360"/>
+      </w:pPr>
+    </w:lvl>
+    <w:lvl w:ilvl="8" w:tentative="1">
+      <w:start w:val="1"/>
+      <w:numFmt w:val="decimal"/>
+      <w:lvlText w:val="%9."/>
+      <w:lvlJc w:val="left"/>
+      <w:pPr>
+        <w:tabs>
+          <w:tab w:val="num" w:pos="6480"/>
+        </w:tabs>
+        <w:ind w:left="6480" w:hanging="360"/>
+      </w:pPr>
+    </w:lvl>
+  </w:abstractNum>
+  <w:abstractNum w:abstractNumId="11" w15:restartNumberingAfterBreak="0">
+    <w:nsid w:val="6B335195"/>
+    <w:multiLevelType w:val="hybridMultilevel"/>
+    <w:tmpl w:val="94CE4472"/>
+    <w:lvl w:ilvl="0" w:tplc="ED765B6C">
+      <w:start w:val="1"/>
+      <w:numFmt w:val="decimal"/>
+      <w:lvlText w:val="(%1)"/>
+      <w:lvlJc w:val="left"/>
+      <w:pPr>
+        <w:ind w:left="1080" w:hanging="720"/>
+      </w:pPr>
+      <w:rPr>
+        <w:rFonts w:ascii="Calibri" w:hAnsi="Calibri" w:cs="Calibri" w:hint="default"/>
+        <w:sz w:val="24"/>
+      </w:rPr>
+    </w:lvl>
+    <w:lvl w:ilvl="1" w:tplc="04090019" w:tentative="1">
+      <w:start w:val="1"/>
+      <w:numFmt w:val="ideographTraditional"/>
+      <w:lvlText w:val="%2、"/>
+      <w:lvlJc w:val="left"/>
+      <w:pPr>
+        <w:ind w:left="1320" w:hanging="480"/>
+      </w:pPr>
+    </w:lvl>
+    <w:lvl w:ilvl="2" w:tplc="0409001B" w:tentative="1">
+      <w:start w:val="1"/>
+      <w:numFmt w:val="lowerRoman"/>
+      <w:lvlText w:val="%3."/>
+      <w:lvlJc w:val="right"/>
+      <w:pPr>
+        <w:ind w:left="1800" w:hanging="480"/>
+      </w:pPr>
+    </w:lvl>
+    <w:lvl w:ilvl="3" w:tplc="0409000F" w:tentative="1">
+      <w:start w:val="1"/>
+      <w:numFmt w:val="decimal"/>
+      <w:lvlText w:val="%4."/>
+      <w:lvlJc w:val="left"/>
+      <w:pPr>
+        <w:ind w:left="2280" w:hanging="480"/>
+      </w:pPr>
+    </w:lvl>
+    <w:lvl w:ilvl="4" w:tplc="04090019" w:tentative="1">
+      <w:start w:val="1"/>
+      <w:numFmt w:val="ideographTraditional"/>
+      <w:lvlText w:val="%5、"/>
+      <w:lvlJc w:val="left"/>
+      <w:pPr>
+        <w:ind w:left="2760" w:hanging="480"/>
+      </w:pPr>
+    </w:lvl>
+    <w:lvl w:ilvl="5" w:tplc="0409001B" w:tentative="1">
+      <w:start w:val="1"/>
+      <w:numFmt w:val="lowerRoman"/>
+      <w:lvlText w:val="%6."/>
+      <w:lvlJc w:val="right"/>
+      <w:pPr>
+        <w:ind w:left="3240" w:hanging="480"/>
+      </w:pPr>
+    </w:lvl>
+    <w:lvl w:ilvl="6" w:tplc="0409000F" w:tentative="1">
+      <w:start w:val="1"/>
+      <w:numFmt w:val="decimal"/>
+      <w:lvlText w:val="%7."/>
+      <w:lvlJc w:val="left"/>
+      <w:pPr>
+        <w:ind w:left="3720" w:hanging="480"/>
+      </w:pPr>
+    </w:lvl>
+    <w:lvl w:ilvl="7" w:tplc="04090019" w:tentative="1">
+      <w:start w:val="1"/>
+      <w:numFmt w:val="ideographTraditional"/>
+      <w:lvlText w:val="%8、"/>
+      <w:lvlJc w:val="left"/>
+      <w:pPr>
+        <w:ind w:left="4200" w:hanging="480"/>
+      </w:pPr>
+    </w:lvl>
+    <w:lvl w:ilvl="8" w:tplc="0409001B" w:tentative="1">
+      <w:start w:val="1"/>
+      <w:numFmt w:val="lowerRoman"/>
+      <w:lvlText w:val="%9."/>
+      <w:lvlJc w:val="right"/>
+      <w:pPr>
+        <w:ind w:left="4680" w:hanging="480"/>
+      </w:pPr>
+    </w:lvl>
+  </w:abstractNum>
+  <w:abstractNum w:abstractNumId="12" w15:restartNumberingAfterBreak="0">
+    <w:nsid w:val="75C548B7"/>
+    <w:multiLevelType w:val="hybridMultilevel"/>
+    <w:tmpl w:val="E352750C"/>
+    <w:lvl w:ilvl="0" w:tplc="A27E2CFA">
+      <w:start w:val="1"/>
+      <w:numFmt w:val="decimal"/>
+      <w:lvlText w:val="%1."/>
+      <w:lvlJc w:val="left"/>
+      <w:pPr>
+        <w:ind w:left="360" w:hanging="360"/>
+      </w:pPr>
+      <w:rPr>
+        <w:rFonts w:hint="default"/>
+      </w:rPr>
+    </w:lvl>
+    <w:lvl w:ilvl="1" w:tplc="04090019" w:tentative="1">
+      <w:start w:val="1"/>
+      <w:numFmt w:val="ideographTraditional"/>
+      <w:lvlText w:val="%2、"/>
+      <w:lvlJc w:val="left"/>
+      <w:pPr>
+        <w:ind w:left="960" w:hanging="480"/>
+      </w:pPr>
+    </w:lvl>
+    <w:lvl w:ilvl="2" w:tplc="0409001B" w:tentative="1">
+      <w:start w:val="1"/>
+      <w:numFmt w:val="lowerRoman"/>
+      <w:lvlText w:val="%3."/>
+      <w:lvlJc w:val="right"/>
+      <w:pPr>
+        <w:ind w:left="1440" w:hanging="480"/>
+      </w:pPr>
+    </w:lvl>
+    <w:lvl w:ilvl="3" w:tplc="0409000F" w:tentative="1">
+      <w:start w:val="1"/>
+      <w:numFmt w:val="decimal"/>
+      <w:lvlText w:val="%4."/>
+      <w:lvlJc w:val="left"/>
+      <w:pPr>
+        <w:ind w:left="1920" w:hanging="480"/>
+      </w:pPr>
+    </w:lvl>
+    <w:lvl w:ilvl="4" w:tplc="04090019" w:tentative="1">
+      <w:start w:val="1"/>
+      <w:numFmt w:val="ideographTraditional"/>
+      <w:lvlText w:val="%5、"/>
+      <w:lvlJc w:val="left"/>
+      <w:pPr>
+        <w:ind w:left="2400" w:hanging="480"/>
+      </w:pPr>
+    </w:lvl>
+    <w:lvl w:ilvl="5" w:tplc="0409001B" w:tentative="1">
+      <w:start w:val="1"/>
+      <w:numFmt w:val="lowerRoman"/>
+      <w:lvlText w:val="%6."/>
+      <w:lvlJc w:val="right"/>
+      <w:pPr>
+        <w:ind w:left="2880" w:hanging="480"/>
+      </w:pPr>
+    </w:lvl>
+    <w:lvl w:ilvl="6" w:tplc="0409000F" w:tentative="1">
+      <w:start w:val="1"/>
+      <w:numFmt w:val="decimal"/>
+      <w:lvlText w:val="%7."/>
+      <w:lvlJc w:val="left"/>
+      <w:pPr>
+        <w:ind w:left="3360" w:hanging="480"/>
+      </w:pPr>
+    </w:lvl>
+    <w:lvl w:ilvl="7" w:tplc="04090019" w:tentative="1">
+      <w:start w:val="1"/>
+      <w:numFmt w:val="ideographTraditional"/>
+      <w:lvlText w:val="%8、"/>
+      <w:lvlJc w:val="left"/>
+      <w:pPr>
+        <w:ind w:left="3840" w:hanging="480"/>
+      </w:pPr>
+    </w:lvl>
+    <w:lvl w:ilvl="8" w:tplc="0409001B" w:tentative="1">
+      <w:start w:val="1"/>
+      <w:numFmt w:val="lowerRoman"/>
+      <w:lvlText w:val="%9."/>
+      <w:lvlJc w:val="right"/>
+      <w:pPr>
+        <w:ind w:left="4320" w:hanging="480"/>
+      </w:pPr>
+    </w:lvl>
+  </w:abstractNum>
+  <w:abstractNum w:abstractNumId="13" w15:restartNumberingAfterBreak="0">
+    <w:nsid w:val="76404F18"/>
+    <w:multiLevelType w:val="hybridMultilevel"/>
+    <w:tmpl w:val="75247D8C"/>
+    <w:lvl w:ilvl="0" w:tplc="C2502C86">
+      <w:start w:val="1"/>
+      <w:numFmt w:val="decimal"/>
+      <w:lvlText w:val="%1."/>
+      <w:lvlJc w:val="left"/>
+      <w:pPr>
+        <w:ind w:left="360" w:hanging="360"/>
+      </w:pPr>
+      <w:rPr>
+        <w:rFonts w:hint="default"/>
+      </w:rPr>
+    </w:lvl>
+    <w:lvl w:ilvl="1" w:tplc="04090019" w:tentative="1">
+      <w:start w:val="1"/>
+      <w:numFmt w:val="ideographTraditional"/>
+      <w:lvlText w:val="%2、"/>
+      <w:lvlJc w:val="left"/>
+      <w:pPr>
+        <w:ind w:left="960" w:hanging="480"/>
+      </w:pPr>
+    </w:lvl>
+    <w:lvl w:ilvl="2" w:tplc="0409001B" w:tentative="1">
+      <w:start w:val="1"/>
+      <w:numFmt w:val="lowerRoman"/>
+      <w:lvlText w:val="%3."/>
+      <w:lvlJc w:val="right"/>
+      <w:pPr>
+        <w:ind w:left="1440" w:hanging="480"/>
+      </w:pPr>
+    </w:lvl>
+    <w:lvl w:ilvl="3" w:tplc="0409000F" w:tentative="1">
+      <w:start w:val="1"/>
+      <w:numFmt w:val="decimal"/>
+      <w:lvlText w:val="%4."/>
+      <w:lvlJc w:val="left"/>
+      <w:pPr>
+        <w:ind w:left="1920" w:hanging="480"/>
+      </w:pPr>
+    </w:lvl>
+    <w:lvl w:ilvl="4" w:tplc="04090019" w:tentative="1">
+      <w:start w:val="1"/>
+      <w:numFmt w:val="ideographTraditional"/>
+      <w:lvlText w:val="%5、"/>
+      <w:lvlJc w:val="left"/>
+      <w:pPr>
+        <w:ind w:left="2400" w:hanging="480"/>
+      </w:pPr>
+    </w:lvl>
+    <w:lvl w:ilvl="5" w:tplc="0409001B" w:tentative="1">
+      <w:start w:val="1"/>
+      <w:numFmt w:val="lowerRoman"/>
+      <w:lvlText w:val="%6."/>
+      <w:lvlJc w:val="right"/>
+      <w:pPr>
+        <w:ind w:left="2880" w:hanging="480"/>
+      </w:pPr>
+    </w:lvl>
+    <w:lvl w:ilvl="6" w:tplc="0409000F" w:tentative="1">
+      <w:start w:val="1"/>
+      <w:numFmt w:val="decimal"/>
+      <w:lvlText w:val="%7."/>
+      <w:lvlJc w:val="left"/>
+      <w:pPr>
+        <w:ind w:left="3360" w:hanging="480"/>
+      </w:pPr>
+    </w:lvl>
+    <w:lvl w:ilvl="7" w:tplc="04090019" w:tentative="1">
+      <w:start w:val="1"/>
+      <w:numFmt w:val="ideographTraditional"/>
+      <w:lvlText w:val="%8、"/>
+      <w:lvlJc w:val="left"/>
+      <w:pPr>
+        <w:ind w:left="3840" w:hanging="480"/>
+      </w:pPr>
+    </w:lvl>
+    <w:lvl w:ilvl="8" w:tplc="0409001B" w:tentative="1">
+      <w:start w:val="1"/>
+      <w:numFmt w:val="lowerRoman"/>
+      <w:lvlText w:val="%9."/>
+      <w:lvlJc w:val="right"/>
+      <w:pPr>
+        <w:ind w:left="4320" w:hanging="480"/>
+      </w:pPr>
+    </w:lvl>
+  </w:abstractNum>
+  <w:abstractNum w:abstractNumId="14" w15:restartNumberingAfterBreak="0">
+    <w:nsid w:val="77D21693"/>
+    <w:multiLevelType w:val="multilevel"/>
+    <w:tmpl w:val="669CC430"/>
+    <w:lvl w:ilvl="0">
+      <w:start w:val="1"/>
+      <w:numFmt w:val="lowerRoman"/>
+      <w:lvlText w:val="%1."/>
+      <w:lvlJc w:val="right"/>
+      <w:pPr>
+        <w:tabs>
+          <w:tab w:val="num" w:pos="720"/>
+        </w:tabs>
+        <w:ind w:left="720" w:hanging="360"/>
+      </w:pPr>
+    </w:lvl>
     <w:lvl w:ilvl="1" w:tentative="1">
       <w:start w:val="1"/>
-      <w:numFmt w:val="decimal"/>
+      <w:numFmt w:val="lowerRoman"/>
       <w:lvlText w:val="%2."/>
-      <w:lvlJc w:val="left"/>
+      <w:lvlJc w:val="right"/>
       <w:pPr>
         <w:tabs>
           <w:tab w:val="num" w:pos="1440"/>
@@ -5076,9 +5776,9 @@
     </w:lvl>
     <w:lvl w:ilvl="2" w:tentative="1">
       <w:start w:val="1"/>
-      <w:numFmt w:val="decimal"/>
+      <w:numFmt w:val="lowerRoman"/>
       <w:lvlText w:val="%3."/>
-      <w:lvlJc w:val="left"/>
+      <w:lvlJc w:val="right"/>
       <w:pPr>
         <w:tabs>
           <w:tab w:val="num" w:pos="2160"/>
@@ -5088,9 +5788,9 @@
     </w:lvl>
     <w:lvl w:ilvl="3" w:tentative="1">
       <w:start w:val="1"/>
-      <w:numFmt w:val="decimal"/>
+      <w:numFmt w:val="lowerRoman"/>
       <w:lvlText w:val="%4."/>
-      <w:lvlJc w:val="left"/>
+      <w:lvlJc w:val="right"/>
       <w:pPr>
         <w:tabs>
           <w:tab w:val="num" w:pos="2880"/>
@@ -5100,9 +5800,9 @@
     </w:lvl>
     <w:lvl w:ilvl="4" w:tentative="1">
       <w:start w:val="1"/>
-      <w:numFmt w:val="decimal"/>
+      <w:numFmt w:val="lowerRoman"/>
       <w:lvlText w:val="%5."/>
-      <w:lvlJc w:val="left"/>
+      <w:lvlJc w:val="right"/>
       <w:pPr>
         <w:tabs>
           <w:tab w:val="num" w:pos="3600"/>
@@ -5112,9 +5812,9 @@
     </w:lvl>
     <w:lvl w:ilvl="5" w:tentative="1">
       <w:start w:val="1"/>
-      <w:numFmt w:val="decimal"/>
+      <w:numFmt w:val="lowerRoman"/>
       <w:lvlText w:val="%6."/>
-      <w:lvlJc w:val="left"/>
+      <w:lvlJc w:val="right"/>
       <w:pPr>
         <w:tabs>
           <w:tab w:val="num" w:pos="4320"/>
@@ -5124,9 +5824,9 @@
     </w:lvl>
     <w:lvl w:ilvl="6" w:tentative="1">
       <w:start w:val="1"/>
-      <w:numFmt w:val="decimal"/>
+      <w:numFmt w:val="lowerRoman"/>
       <w:lvlText w:val="%7."/>
-      <w:lvlJc w:val="left"/>
+      <w:lvlJc w:val="right"/>
       <w:pPr>
         <w:tabs>
           <w:tab w:val="num" w:pos="5040"/>
@@ -5136,9 +5836,9 @@
     </w:lvl>
     <w:lvl w:ilvl="7" w:tentative="1">
       <w:start w:val="1"/>
-      <w:numFmt w:val="decimal"/>
+      <w:numFmt w:val="lowerRoman"/>
       <w:lvlText w:val="%8."/>
-      <w:lvlJc w:val="left"/>
+      <w:lvlJc w:val="right"/>
       <w:pPr>
         <w:tabs>
           <w:tab w:val="num" w:pos="5760"/>
@@ -5148,9 +5848,9 @@
     </w:lvl>
     <w:lvl w:ilvl="8" w:tentative="1">
       <w:start w:val="1"/>
-      <w:numFmt w:val="decimal"/>
+      <w:numFmt w:val="lowerRoman"/>
       <w:lvlText w:val="%9."/>
-      <w:lvlJc w:val="left"/>
+      <w:lvlJc w:val="right"/>
       <w:pPr>
         <w:tabs>
           <w:tab w:val="num" w:pos="6480"/>
@@ -5159,329 +5859,50 @@
       </w:pPr>
     </w:lvl>
   </w:abstractNum>
-  <w:abstractNum w:abstractNumId="8" w15:restartNumberingAfterBreak="0">
-    <w:nsid w:val="75C548B7"/>
-    <w:multiLevelType w:val="hybridMultilevel"/>
-    <w:tmpl w:val="E352750C"/>
-    <w:lvl w:ilvl="0" w:tplc="A27E2CFA">
-      <w:start w:val="1"/>
-      <w:numFmt w:val="decimal"/>
-      <w:lvlText w:val="%1."/>
-      <w:lvlJc w:val="left"/>
-      <w:pPr>
-        <w:ind w:left="360" w:hanging="360"/>
-      </w:pPr>
-      <w:rPr>
-        <w:rFonts w:hint="default"/>
-      </w:rPr>
-    </w:lvl>
-    <w:lvl w:ilvl="1" w:tplc="04090019" w:tentative="1">
-      <w:start w:val="1"/>
-      <w:numFmt w:val="ideographTraditional"/>
-      <w:lvlText w:val="%2、"/>
-      <w:lvlJc w:val="left"/>
-      <w:pPr>
-        <w:ind w:left="960" w:hanging="480"/>
-      </w:pPr>
-    </w:lvl>
-    <w:lvl w:ilvl="2" w:tplc="0409001B" w:tentative="1">
-      <w:start w:val="1"/>
-      <w:numFmt w:val="lowerRoman"/>
-      <w:lvlText w:val="%3."/>
-      <w:lvlJc w:val="right"/>
-      <w:pPr>
-        <w:ind w:left="1440" w:hanging="480"/>
-      </w:pPr>
-    </w:lvl>
-    <w:lvl w:ilvl="3" w:tplc="0409000F" w:tentative="1">
-      <w:start w:val="1"/>
-      <w:numFmt w:val="decimal"/>
-      <w:lvlText w:val="%4."/>
-      <w:lvlJc w:val="left"/>
-      <w:pPr>
-        <w:ind w:left="1920" w:hanging="480"/>
-      </w:pPr>
-    </w:lvl>
-    <w:lvl w:ilvl="4" w:tplc="04090019" w:tentative="1">
-      <w:start w:val="1"/>
-      <w:numFmt w:val="ideographTraditional"/>
-      <w:lvlText w:val="%5、"/>
-      <w:lvlJc w:val="left"/>
-      <w:pPr>
-        <w:ind w:left="2400" w:hanging="480"/>
-      </w:pPr>
-    </w:lvl>
-    <w:lvl w:ilvl="5" w:tplc="0409001B" w:tentative="1">
-      <w:start w:val="1"/>
-      <w:numFmt w:val="lowerRoman"/>
-      <w:lvlText w:val="%6."/>
-      <w:lvlJc w:val="right"/>
-      <w:pPr>
-        <w:ind w:left="2880" w:hanging="480"/>
-      </w:pPr>
-    </w:lvl>
-    <w:lvl w:ilvl="6" w:tplc="0409000F" w:tentative="1">
-      <w:start w:val="1"/>
-      <w:numFmt w:val="decimal"/>
-      <w:lvlText w:val="%7."/>
-      <w:lvlJc w:val="left"/>
-      <w:pPr>
-        <w:ind w:left="3360" w:hanging="480"/>
-      </w:pPr>
-    </w:lvl>
-    <w:lvl w:ilvl="7" w:tplc="04090019" w:tentative="1">
-      <w:start w:val="1"/>
-      <w:numFmt w:val="ideographTraditional"/>
-      <w:lvlText w:val="%8、"/>
-      <w:lvlJc w:val="left"/>
-      <w:pPr>
-        <w:ind w:left="3840" w:hanging="480"/>
-      </w:pPr>
-    </w:lvl>
-    <w:lvl w:ilvl="8" w:tplc="0409001B" w:tentative="1">
-      <w:start w:val="1"/>
-      <w:numFmt w:val="lowerRoman"/>
-      <w:lvlText w:val="%9."/>
-      <w:lvlJc w:val="right"/>
-      <w:pPr>
-        <w:ind w:left="4320" w:hanging="480"/>
-      </w:pPr>
-    </w:lvl>
-  </w:abstractNum>
-  <w:abstractNum w:abstractNumId="9" w15:restartNumberingAfterBreak="0">
-    <w:nsid w:val="76404F18"/>
-    <w:multiLevelType w:val="hybridMultilevel"/>
-    <w:tmpl w:val="75247D8C"/>
-    <w:lvl w:ilvl="0" w:tplc="C2502C86">
-      <w:start w:val="1"/>
-      <w:numFmt w:val="decimal"/>
-      <w:lvlText w:val="%1."/>
-      <w:lvlJc w:val="left"/>
-      <w:pPr>
-        <w:ind w:left="360" w:hanging="360"/>
-      </w:pPr>
-      <w:rPr>
-        <w:rFonts w:hint="default"/>
-      </w:rPr>
-    </w:lvl>
-    <w:lvl w:ilvl="1" w:tplc="04090019" w:tentative="1">
-      <w:start w:val="1"/>
-      <w:numFmt w:val="ideographTraditional"/>
-      <w:lvlText w:val="%2、"/>
-      <w:lvlJc w:val="left"/>
-      <w:pPr>
-        <w:ind w:left="960" w:hanging="480"/>
-      </w:pPr>
-    </w:lvl>
-    <w:lvl w:ilvl="2" w:tplc="0409001B" w:tentative="1">
-      <w:start w:val="1"/>
-      <w:numFmt w:val="lowerRoman"/>
-      <w:lvlText w:val="%3."/>
-      <w:lvlJc w:val="right"/>
-      <w:pPr>
-        <w:ind w:left="1440" w:hanging="480"/>
-      </w:pPr>
-    </w:lvl>
-    <w:lvl w:ilvl="3" w:tplc="0409000F" w:tentative="1">
-      <w:start w:val="1"/>
-      <w:numFmt w:val="decimal"/>
-      <w:lvlText w:val="%4."/>
-      <w:lvlJc w:val="left"/>
-      <w:pPr>
-        <w:ind w:left="1920" w:hanging="480"/>
-      </w:pPr>
-    </w:lvl>
-    <w:lvl w:ilvl="4" w:tplc="04090019" w:tentative="1">
-      <w:start w:val="1"/>
-      <w:numFmt w:val="ideographTraditional"/>
-      <w:lvlText w:val="%5、"/>
-      <w:lvlJc w:val="left"/>
-      <w:pPr>
-        <w:ind w:left="2400" w:hanging="480"/>
-      </w:pPr>
-    </w:lvl>
-    <w:lvl w:ilvl="5" w:tplc="0409001B" w:tentative="1">
-      <w:start w:val="1"/>
-      <w:numFmt w:val="lowerRoman"/>
-      <w:lvlText w:val="%6."/>
-      <w:lvlJc w:val="right"/>
-      <w:pPr>
-        <w:ind w:left="2880" w:hanging="480"/>
-      </w:pPr>
-    </w:lvl>
-    <w:lvl w:ilvl="6" w:tplc="0409000F" w:tentative="1">
-      <w:start w:val="1"/>
-      <w:numFmt w:val="decimal"/>
-      <w:lvlText w:val="%7."/>
-      <w:lvlJc w:val="left"/>
-      <w:pPr>
-        <w:ind w:left="3360" w:hanging="480"/>
-      </w:pPr>
-    </w:lvl>
-    <w:lvl w:ilvl="7" w:tplc="04090019" w:tentative="1">
-      <w:start w:val="1"/>
-      <w:numFmt w:val="ideographTraditional"/>
-      <w:lvlText w:val="%8、"/>
-      <w:lvlJc w:val="left"/>
-      <w:pPr>
-        <w:ind w:left="3840" w:hanging="480"/>
-      </w:pPr>
-    </w:lvl>
-    <w:lvl w:ilvl="8" w:tplc="0409001B" w:tentative="1">
-      <w:start w:val="1"/>
-      <w:numFmt w:val="lowerRoman"/>
-      <w:lvlText w:val="%9."/>
-      <w:lvlJc w:val="right"/>
-      <w:pPr>
-        <w:ind w:left="4320" w:hanging="480"/>
-      </w:pPr>
-    </w:lvl>
-  </w:abstractNum>
-  <w:abstractNum w:abstractNumId="10" w15:restartNumberingAfterBreak="0">
-    <w:nsid w:val="77D21693"/>
-    <w:multiLevelType w:val="multilevel"/>
-    <w:tmpl w:val="669CC430"/>
-    <w:lvl w:ilvl="0">
-      <w:start w:val="1"/>
-      <w:numFmt w:val="lowerRoman"/>
-      <w:lvlText w:val="%1."/>
-      <w:lvlJc w:val="right"/>
-      <w:pPr>
-        <w:tabs>
-          <w:tab w:val="num" w:pos="720"/>
-        </w:tabs>
-        <w:ind w:left="720" w:hanging="360"/>
-      </w:pPr>
-    </w:lvl>
-    <w:lvl w:ilvl="1" w:tentative="1">
-      <w:start w:val="1"/>
-      <w:numFmt w:val="lowerRoman"/>
-      <w:lvlText w:val="%2."/>
-      <w:lvlJc w:val="right"/>
-      <w:pPr>
-        <w:tabs>
-          <w:tab w:val="num" w:pos="1440"/>
-        </w:tabs>
-        <w:ind w:left="1440" w:hanging="360"/>
-      </w:pPr>
-    </w:lvl>
-    <w:lvl w:ilvl="2" w:tentative="1">
-      <w:start w:val="1"/>
-      <w:numFmt w:val="lowerRoman"/>
-      <w:lvlText w:val="%3."/>
-      <w:lvlJc w:val="right"/>
-      <w:pPr>
-        <w:tabs>
-          <w:tab w:val="num" w:pos="2160"/>
-        </w:tabs>
-        <w:ind w:left="2160" w:hanging="360"/>
-      </w:pPr>
-    </w:lvl>
-    <w:lvl w:ilvl="3" w:tentative="1">
-      <w:start w:val="1"/>
-      <w:numFmt w:val="lowerRoman"/>
-      <w:lvlText w:val="%4."/>
-      <w:lvlJc w:val="right"/>
-      <w:pPr>
-        <w:tabs>
-          <w:tab w:val="num" w:pos="2880"/>
-        </w:tabs>
-        <w:ind w:left="2880" w:hanging="360"/>
-      </w:pPr>
-    </w:lvl>
-    <w:lvl w:ilvl="4" w:tentative="1">
-      <w:start w:val="1"/>
-      <w:numFmt w:val="lowerRoman"/>
-      <w:lvlText w:val="%5."/>
-      <w:lvlJc w:val="right"/>
-      <w:pPr>
-        <w:tabs>
-          <w:tab w:val="num" w:pos="3600"/>
-        </w:tabs>
-        <w:ind w:left="3600" w:hanging="360"/>
-      </w:pPr>
-    </w:lvl>
-    <w:lvl w:ilvl="5" w:tentative="1">
-      <w:start w:val="1"/>
-      <w:numFmt w:val="lowerRoman"/>
-      <w:lvlText w:val="%6."/>
-      <w:lvlJc w:val="right"/>
-      <w:pPr>
-        <w:tabs>
-          <w:tab w:val="num" w:pos="4320"/>
-        </w:tabs>
-        <w:ind w:left="4320" w:hanging="360"/>
-      </w:pPr>
-    </w:lvl>
-    <w:lvl w:ilvl="6" w:tentative="1">
-      <w:start w:val="1"/>
-      <w:numFmt w:val="lowerRoman"/>
-      <w:lvlText w:val="%7."/>
-      <w:lvlJc w:val="right"/>
-      <w:pPr>
-        <w:tabs>
-          <w:tab w:val="num" w:pos="5040"/>
-        </w:tabs>
-        <w:ind w:left="5040" w:hanging="360"/>
-      </w:pPr>
-    </w:lvl>
-    <w:lvl w:ilvl="7" w:tentative="1">
-      <w:start w:val="1"/>
-      <w:numFmt w:val="lowerRoman"/>
-      <w:lvlText w:val="%8."/>
-      <w:lvlJc w:val="right"/>
-      <w:pPr>
-        <w:tabs>
-          <w:tab w:val="num" w:pos="5760"/>
-        </w:tabs>
-        <w:ind w:left="5760" w:hanging="360"/>
-      </w:pPr>
-    </w:lvl>
-    <w:lvl w:ilvl="8" w:tentative="1">
-      <w:start w:val="1"/>
-      <w:numFmt w:val="lowerRoman"/>
-      <w:lvlText w:val="%9."/>
-      <w:lvlJc w:val="right"/>
-      <w:pPr>
-        <w:tabs>
-          <w:tab w:val="num" w:pos="6480"/>
-        </w:tabs>
-        <w:ind w:left="6480" w:hanging="360"/>
-      </w:pPr>
-    </w:lvl>
-  </w:abstractNum>
   <w:num w:numId="1">
+    <w:abstractNumId w:val="7"/>
+  </w:num>
+  <w:num w:numId="2">
+    <w:abstractNumId w:val="12"/>
+  </w:num>
+  <w:num w:numId="3">
+    <w:abstractNumId w:val="5"/>
+  </w:num>
+  <w:num w:numId="4">
+    <w:abstractNumId w:val="10"/>
+  </w:num>
+  <w:num w:numId="5">
+    <w:abstractNumId w:val="9"/>
+  </w:num>
+  <w:num w:numId="6">
+    <w:abstractNumId w:val="13"/>
+  </w:num>
+  <w:num w:numId="7">
     <w:abstractNumId w:val="4"/>
   </w:num>
-  <w:num w:numId="2">
+  <w:num w:numId="8">
+    <w:abstractNumId w:val="14"/>
+  </w:num>
+  <w:num w:numId="9">
+    <w:abstractNumId w:val="1"/>
+  </w:num>
+  <w:num w:numId="10">
     <w:abstractNumId w:val="8"/>
   </w:num>
-  <w:num w:numId="3">
+  <w:num w:numId="11">
+    <w:abstractNumId w:val="2"/>
+  </w:num>
+  <w:num w:numId="12">
+    <w:abstractNumId w:val="11"/>
+  </w:num>
+  <w:num w:numId="13">
+    <w:abstractNumId w:val="0"/>
+  </w:num>
+  <w:num w:numId="14">
     <w:abstractNumId w:val="3"/>
   </w:num>
-  <w:num w:numId="4">
-    <w:abstractNumId w:val="7"/>
-  </w:num>
-  <w:num w:numId="5">
+  <w:num w:numId="15">
     <w:abstractNumId w:val="6"/>
-  </w:num>
-  <w:num w:numId="6">
-    <w:abstractNumId w:val="9"/>
-  </w:num>
-  <w:num w:numId="7">
-    <w:abstractNumId w:val="2"/>
-  </w:num>
-  <w:num w:numId="8">
-    <w:abstractNumId w:val="10"/>
-  </w:num>
-  <w:num w:numId="9">
-    <w:abstractNumId w:val="0"/>
-  </w:num>
-  <w:num w:numId="10">
-    <w:abstractNumId w:val="5"/>
-  </w:num>
-  <w:num w:numId="11">
-    <w:abstractNumId w:val="1"/>
   </w:num>
 </w:numbering>
 </file>
